--- a/AliResume/AliMorabihCVFrench.docx
+++ b/AliResume/AliMorabihCVFrench.docx
@@ -50,15 +50,21 @@
               <w:pStyle w:val="ContactInfo"/>
               <w:spacing w:before="100" w:beforeAutospacing="1"/>
               <w:jc w:val="center"/>
-            </w:pPr>
-            <w:r>
-              <w:t>85 Bd Churchill Greenfield Park J4V 3L8, QC</w:t>
-            </w:r>
-            <w:r>
-              <w:t xml:space="preserve"> Canada</w:t>
-            </w:r>
-            <w:r>
-              <w:t xml:space="preserve"> </w:t>
+              <w:rPr>
+                <w:lang w:val="en-US"/>
+              </w:rPr>
+            </w:pPr>
+            <w:r>
+              <w:rPr>
+                <w:lang w:val="en-US"/>
+              </w:rPr>
+              <w:t>Adresse:</w:t>
+            </w:r>
+            <w:r>
+              <w:rPr>
+                <w:lang w:val="en-US"/>
+              </w:rPr>
+              <w:t xml:space="preserve"> 85 Bd Churchill, Greenfield Park, QC J4V 3L8, Canada</w:t>
             </w:r>
           </w:p>
           <w:p>
@@ -68,28 +74,28 @@
               <w:jc w:val="center"/>
             </w:pPr>
             <w:r>
-              <w:t>(</w:t>
-            </w:r>
-            <w:r>
-              <w:t>514)754-2702</w:t>
-            </w:r>
-            <w:r>
-              <w:t> |</w:t>
-            </w:r>
-            <w:r>
-              <w:t>Alimorabih@outlook.com</w:t>
-            </w:r>
-            <w:r>
-              <w:br/>
-            </w:r>
-            <w:hyperlink r:id="rId7" w:history="1">
-              <w:r>
-                <w:rPr>
-                  <w:rStyle w:val="Hyperlink"/>
-                </w:rPr>
-                <w:t>www.alimorabih.com</w:t>
-              </w:r>
-            </w:hyperlink>
+              <w:t>Téléphone : (514) 754-2702</w:t>
+            </w:r>
+          </w:p>
+          <w:p>
+            <w:pPr>
+              <w:pStyle w:val="ContactInfo"/>
+              <w:spacing w:before="100" w:beforeAutospacing="1"/>
+              <w:jc w:val="center"/>
+            </w:pPr>
+            <w:r>
+              <w:t>Courriel : alimorabih@outlook.com</w:t>
+            </w:r>
+          </w:p>
+          <w:p>
+            <w:pPr>
+              <w:pStyle w:val="ContactInfo"/>
+              <w:spacing w:before="100" w:beforeAutospacing="1"/>
+              <w:jc w:val="center"/>
+            </w:pPr>
+            <w:r>
+              <w:t>Site Web : https://alimorabih.com</w:t>
+            </w:r>
           </w:p>
         </w:tc>
       </w:tr>
@@ -181,13 +187,11 @@
               <w:ind w:right="0"/>
               <w:contextualSpacing/>
             </w:pPr>
-            <w:proofErr w:type="spellStart"/>
-            <w:r>
-              <w:t>Français</w:t>
-            </w:r>
-            <w:proofErr w:type="spellEnd"/>
-            <w:r>
-              <w:t>: courant</w:t>
+            <w:r>
+              <w:t>Français :</w:t>
+            </w:r>
+            <w:r>
+              <w:t xml:space="preserve"> courant</w:t>
             </w:r>
           </w:p>
           <w:p>
@@ -196,13 +200,11 @@
               <w:ind w:right="0"/>
               <w:contextualSpacing/>
             </w:pPr>
-            <w:proofErr w:type="spellStart"/>
-            <w:r>
-              <w:t>Anglais</w:t>
-            </w:r>
-            <w:proofErr w:type="spellEnd"/>
-            <w:r>
-              <w:t>: courant</w:t>
+            <w:r>
+              <w:t>Anglais :</w:t>
+            </w:r>
+            <w:r>
+              <w:t xml:space="preserve"> courant</w:t>
             </w:r>
           </w:p>
           <w:p>
@@ -238,19 +240,9 @@
               <w:ind w:right="0"/>
               <w:contextualSpacing/>
             </w:pPr>
-            <w:proofErr w:type="spellStart"/>
-            <w:r>
-              <w:t>Compétences</w:t>
-            </w:r>
-            <w:proofErr w:type="spellEnd"/>
-            <w:r>
-              <w:t xml:space="preserve"> </w:t>
-            </w:r>
-            <w:proofErr w:type="spellStart"/>
-            <w:r>
-              <w:t>analytiques</w:t>
-            </w:r>
-            <w:proofErr w:type="spellEnd"/>
+            <w:r>
+              <w:t>Compétences analytiques</w:t>
+            </w:r>
           </w:p>
         </w:tc>
         <w:tc>
@@ -270,14 +262,8 @@
               <w:spacing w:before="100" w:beforeAutospacing="1" w:after="0"/>
               <w:ind w:right="0"/>
               <w:contextualSpacing/>
-              <w:rPr>
-                <w:lang w:val="fr-CA"/>
-              </w:rPr>
-            </w:pPr>
-            <w:r>
-              <w:rPr>
-                <w:lang w:val="fr-CA"/>
-              </w:rPr>
+            </w:pPr>
+            <w:r>
               <w:t>Analyser des systèmes complexes et des ensembles de données pour identifier des problèmes, résoudre des problèmes et développer des solutions efficaces.</w:t>
             </w:r>
           </w:p>
@@ -307,11 +293,9 @@
               <w:ind w:right="0"/>
               <w:contextualSpacing/>
             </w:pPr>
-            <w:proofErr w:type="spellStart"/>
             <w:r>
               <w:t>Adaptabilité</w:t>
             </w:r>
-            <w:proofErr w:type="spellEnd"/>
           </w:p>
         </w:tc>
         <w:tc>
@@ -331,14 +315,8 @@
               <w:spacing w:before="100" w:beforeAutospacing="1" w:after="0"/>
               <w:ind w:right="0"/>
               <w:contextualSpacing/>
-              <w:rPr>
-                <w:lang w:val="fr-CA"/>
-              </w:rPr>
-            </w:pPr>
-            <w:r>
-              <w:rPr>
-                <w:lang w:val="fr-CA"/>
-              </w:rPr>
+            </w:pPr>
+            <w:r>
               <w:t>Adaptation rapide à de nouvelles technologies, solutions logicielles et processus.</w:t>
             </w:r>
           </w:p>
@@ -371,14 +349,12 @@
             <w:r>
               <w:t xml:space="preserve">Formation </w:t>
             </w:r>
-            <w:proofErr w:type="gramStart"/>
             <w:r>
               <w:t>c</w:t>
             </w:r>
             <w:r>
               <w:t>ontinue</w:t>
             </w:r>
-            <w:proofErr w:type="gramEnd"/>
           </w:p>
         </w:tc>
         <w:tc>
@@ -398,15 +374,9 @@
               <w:spacing w:before="100" w:beforeAutospacing="1" w:after="0"/>
               <w:ind w:right="0"/>
               <w:contextualSpacing/>
-              <w:rPr>
-                <w:lang w:val="fr-CA"/>
-              </w:rPr>
-            </w:pPr>
-            <w:r>
-              <w:rPr>
-                <w:lang w:val="fr-CA"/>
-              </w:rPr>
-              <w:t>Se tenir au courant des derniers développements technologiques.</w:t>
+            </w:pPr>
+            <w:r>
+              <w:t>Rester à jour avec les derniers développements technologiques.</w:t>
             </w:r>
           </w:p>
         </w:tc>
@@ -435,13 +405,8 @@
               <w:ind w:right="0"/>
               <w:contextualSpacing/>
             </w:pPr>
-            <w:proofErr w:type="spellStart"/>
-            <w:r>
-              <w:t>Compétences</w:t>
-            </w:r>
-            <w:proofErr w:type="spellEnd"/>
-            <w:r>
-              <w:t xml:space="preserve"> </w:t>
+            <w:r>
+              <w:t xml:space="preserve">Compétences </w:t>
             </w:r>
             <w:r>
               <w:t>t</w:t>
@@ -468,21 +433,92 @@
               <w:spacing w:after="0"/>
               <w:ind w:right="0"/>
               <w:contextualSpacing/>
+              <w:rPr>
+                <w:lang w:val="en-US"/>
+              </w:rPr>
             </w:pPr>
             <w:r>
               <w:rPr>
                 <w:u w:val="single"/>
-              </w:rPr>
-              <w:t>Microsoft Office</w:t>
-            </w:r>
-            <w:r>
+                <w:lang w:val="en-US"/>
+              </w:rPr>
+              <w:t xml:space="preserve">Microsoft </w:t>
+            </w:r>
+            <w:r>
+              <w:rPr>
+                <w:u w:val="single"/>
+                <w:lang w:val="en-US"/>
+              </w:rPr>
+              <w:t>Office</w:t>
+            </w:r>
+            <w:r>
+              <w:rPr>
+                <w:lang w:val="en-US"/>
+              </w:rPr>
               <w:t>:</w:t>
             </w:r>
             <w:r>
+              <w:rPr>
+                <w:lang w:val="en-US"/>
+              </w:rPr>
+              <w:t xml:space="preserve"> Outlook, Word, Excel, PowerPoint</w:t>
+            </w:r>
+          </w:p>
+          <w:p>
+            <w:pPr>
+              <w:spacing w:after="0"/>
+              <w:ind w:right="0"/>
+              <w:contextualSpacing/>
+            </w:pPr>
+            <w:r>
+              <w:rPr>
+                <w:u w:val="single"/>
+              </w:rPr>
+              <w:t xml:space="preserve">Langages de programmation de </w:t>
+            </w:r>
+            <w:r>
+              <w:rPr>
+                <w:u w:val="single"/>
+              </w:rPr>
+              <w:t>logiciels :</w:t>
+            </w:r>
+            <w:r>
+              <w:t xml:space="preserve"> Java, JSON, YAML, Python, HTML, CSS, PowerShell, Jupyter Notebook.</w:t>
+            </w:r>
+          </w:p>
+          <w:p>
+            <w:pPr>
+              <w:spacing w:after="0"/>
+              <w:ind w:right="0"/>
+              <w:contextualSpacing/>
+            </w:pPr>
+            <w:r>
+              <w:t xml:space="preserve">Systèmes de bases de </w:t>
+            </w:r>
+            <w:r>
+              <w:t>données :</w:t>
+            </w:r>
+            <w:r>
+              <w:t xml:space="preserve"> MySQL, MariaDB, MongoDB</w:t>
+            </w:r>
+          </w:p>
+          <w:p>
+            <w:pPr>
+              <w:spacing w:after="0"/>
+              <w:ind w:right="0"/>
+              <w:contextualSpacing/>
+            </w:pPr>
+            <w:r>
+              <w:t xml:space="preserve">Systèmes </w:t>
+            </w:r>
+            <w:r>
+              <w:t>d’exploitation :</w:t>
+            </w:r>
+            <w:r>
               <w:t xml:space="preserve"> </w:t>
             </w:r>
             <w:r>
-              <w:t>Outlook, Word, Excel, PowerPoint</w:t>
+              <w:t>Windows 10 et 11, Windows Server Datacenter 2016, Ubuntu.</w:t>
             </w:r>
           </w:p>
           <w:p>
@@ -490,119 +526,24 @@
               <w:spacing w:after="0"/>
               <w:ind w:right="0"/>
               <w:contextualSpacing/>
-              <w:rPr>
-                <w:lang w:val="fr-CA"/>
-              </w:rPr>
             </w:pPr>
             <w:r>
               <w:rPr>
                 <w:u w:val="single"/>
-                <w:lang w:val="fr-CA"/>
-              </w:rPr>
-              <w:t>Langages de programmation de logiciel</w:t>
-            </w:r>
-            <w:r>
-              <w:rPr>
-                <w:u w:val="single"/>
-                <w:lang w:val="fr-CA"/>
-              </w:rPr>
-              <w:t>s</w:t>
-            </w:r>
-            <w:r>
-              <w:rPr>
-                <w:u w:val="single"/>
-                <w:lang w:val="fr-CA"/>
-              </w:rPr>
-              <w:t>:</w:t>
-            </w:r>
-            <w:r>
-              <w:rPr>
-                <w:lang w:val="fr-CA"/>
-              </w:rPr>
-              <w:t xml:space="preserve"> Java, JSON, YAML, Python, HTML, CSS, PowerShell, Jupyter Notebook.</w:t>
-            </w:r>
-          </w:p>
-          <w:p>
-            <w:pPr>
-              <w:spacing w:after="0"/>
-              <w:ind w:right="0"/>
-              <w:contextualSpacing/>
-              <w:rPr>
-                <w:lang w:val="fr-CA"/>
-              </w:rPr>
-            </w:pPr>
-            <w:r>
-              <w:rPr>
-                <w:lang w:val="fr-CA"/>
-              </w:rPr>
-              <w:t>Systèmes de bases de données</w:t>
-            </w:r>
-            <w:r>
-              <w:rPr>
-                <w:lang w:val="fr-CA"/>
-              </w:rPr>
-              <w:t>: MySQL, MariaDB, MongoDB</w:t>
-            </w:r>
-          </w:p>
-          <w:p>
-            <w:pPr>
-              <w:spacing w:after="0"/>
-              <w:ind w:right="0"/>
-              <w:contextualSpacing/>
-            </w:pPr>
-            <w:r>
-              <w:t>Systèmes d’exploitation</w:t>
-            </w:r>
-            <w:r>
-              <w:t>: Windows</w:t>
-            </w:r>
-            <w:r>
-              <w:t xml:space="preserve"> 10, Windows </w:t>
-            </w:r>
-            <w:r>
-              <w:t xml:space="preserve">Server </w:t>
-            </w:r>
-            <w:r>
-              <w:t>Datacenter</w:t>
-            </w:r>
-            <w:r>
-              <w:t xml:space="preserve"> 2016, Ubuntu</w:t>
-            </w:r>
-            <w:r>
-              <w:t xml:space="preserve">, </w:t>
-            </w:r>
-            <w:r>
-              <w:t>CentOS</w:t>
-            </w:r>
-          </w:p>
-          <w:p>
-            <w:pPr>
-              <w:spacing w:after="0"/>
-              <w:ind w:right="0"/>
-              <w:contextualSpacing/>
-            </w:pPr>
-            <w:proofErr w:type="spellStart"/>
-            <w:r>
-              <w:rPr>
-                <w:u w:val="single"/>
               </w:rPr>
               <w:t>Virtualisation</w:t>
             </w:r>
-            <w:proofErr w:type="spellEnd"/>
-            <w:r>
-              <w:t xml:space="preserve">:  </w:t>
-            </w:r>
-            <w:r>
-              <w:t>VMware Workstation</w:t>
-            </w:r>
-            <w:r>
-              <w:t>, Oracle VirtualBox</w:t>
-            </w:r>
-            <w:r>
-              <w:t xml:space="preserve">, </w:t>
-            </w:r>
-            <w:r>
-              <w:t>Microsoft Hyper-V</w:t>
+            <w:r>
+              <w:t xml:space="preserve"> :</w:t>
+            </w:r>
+            <w:r>
+              <w:t xml:space="preserve"> VMware ESXi Host Client,</w:t>
+            </w:r>
+            <w:r>
+              <w:t xml:space="preserve"> Proxmox, </w:t>
+            </w:r>
+            <w:r>
+              <w:t>Oracle VirtualBox.</w:t>
             </w:r>
           </w:p>
         </w:tc>
@@ -652,23 +593,182 @@
               <w:contextualSpacing/>
               <w:rPr>
                 <w:u w:val="single"/>
-                <w:lang w:val="fr-CA"/>
               </w:rPr>
             </w:pPr>
             <w:r>
               <w:rPr>
                 <w:u w:val="single"/>
-                <w:lang w:val="fr-CA"/>
-              </w:rPr>
-              <w:t>Compétences en Microsoft Azure</w:t>
+              </w:rPr>
+              <w:t xml:space="preserve">Compétences en Microsoft </w:t>
             </w:r>
             <w:r>
               <w:rPr>
                 <w:u w:val="single"/>
-                <w:lang w:val="fr-CA"/>
-              </w:rPr>
+              </w:rPr>
+              <w:t>Azure :</w:t>
+            </w:r>
+          </w:p>
+          <w:p>
+            <w:pPr>
+              <w:pStyle w:val="ListParagraph"/>
+              <w:numPr>
+                <w:ilvl w:val="0"/>
+                <w:numId w:val="4"/>
+              </w:numPr>
+              <w:spacing w:after="0"/>
+              <w:ind w:right="0"/>
+            </w:pPr>
+            <w:r>
+              <w:t xml:space="preserve">Azure </w:t>
+            </w:r>
+            <w:r>
+              <w:t>Compute</w:t>
+            </w:r>
+            <w:r>
+              <w:t xml:space="preserve"> </w:t>
+            </w:r>
+            <w:r>
+              <w:t>Services</w:t>
+            </w:r>
+            <w:r>
+              <w:t xml:space="preserve"> </w:t>
+            </w:r>
+            <w:r>
+              <w:t xml:space="preserve">: </w:t>
+            </w:r>
+            <w:r>
+              <w:t>Création et gestion de machines virtuelles, ainsi que le déploiement et la configuration d'Azure Kubernetes Service et d'Azure Web Apps.</w:t>
+            </w:r>
+          </w:p>
+          <w:p>
+            <w:pPr>
+              <w:pStyle w:val="ListParagraph"/>
+              <w:numPr>
+                <w:ilvl w:val="0"/>
+                <w:numId w:val="4"/>
+              </w:numPr>
+              <w:spacing w:after="0"/>
+              <w:ind w:right="0"/>
+            </w:pPr>
+            <w:r>
+              <w:t xml:space="preserve">Stockage Azure </w:t>
+            </w:r>
+            <w:r>
               <w:t>:</w:t>
             </w:r>
+            <w:r>
+              <w:t xml:space="preserve"> </w:t>
+            </w:r>
+            <w:r>
+              <w:t>Création et gestion de comptes de stockage Azure (stockage Blob, stockage de fichiers, stockage de files d'attente, stockage de tables, Cosmos DB, Azure Redis).</w:t>
+            </w:r>
+          </w:p>
+          <w:p>
+            <w:pPr>
+              <w:pStyle w:val="ListParagraph"/>
+              <w:numPr>
+                <w:ilvl w:val="0"/>
+                <w:numId w:val="4"/>
+              </w:numPr>
+              <w:spacing w:after="0"/>
+              <w:ind w:right="0"/>
+            </w:pPr>
+            <w:r>
+              <w:t xml:space="preserve">Réseau </w:t>
+            </w:r>
+            <w:r>
+              <w:t>a</w:t>
+            </w:r>
+            <w:r>
+              <w:t xml:space="preserve">zure </w:t>
+            </w:r>
+            <w:r>
+              <w:t xml:space="preserve">: </w:t>
+            </w:r>
+            <w:r>
+              <w:t>Gestion de l'infrastructure réseau cloud, notamment les réseaux virtuels, les sous-réseaux, les équilibreurs de charge, la passerelle d'application Azure, les connexions VPN, Azure Front Door, Azure CDN et Azure Traffic Manager.</w:t>
+            </w:r>
+          </w:p>
+          <w:p>
+            <w:pPr>
+              <w:pStyle w:val="ListParagraph"/>
+              <w:numPr>
+                <w:ilvl w:val="0"/>
+                <w:numId w:val="3"/>
+              </w:numPr>
+              <w:spacing w:after="0"/>
+              <w:ind w:right="0"/>
+            </w:pPr>
+            <w:r>
+              <w:t xml:space="preserve">Identité Microsoft </w:t>
+            </w:r>
+            <w:r>
+              <w:t>Azure</w:t>
+            </w:r>
+            <w:r>
+              <w:t xml:space="preserve"> : </w:t>
+            </w:r>
+            <w:r>
+              <w:t>Configuration et gestion du contrôle d'accès basé sur les rôles, des stratégies Azure, de l'authentification multi-facteurs (MFA), de la gestion des identités privilégiées et de l'accès conditionnel.</w:t>
+            </w:r>
+          </w:p>
+          <w:p>
+            <w:pPr>
+              <w:pStyle w:val="ListParagraph"/>
+              <w:numPr>
+                <w:ilvl w:val="0"/>
+                <w:numId w:val="3"/>
+              </w:numPr>
+              <w:spacing w:after="0"/>
+              <w:ind w:right="0"/>
+            </w:pPr>
+            <w:r>
+              <w:t xml:space="preserve">Sécurité </w:t>
+            </w:r>
+            <w:r>
+              <w:t>Azure :</w:t>
+            </w:r>
+            <w:r>
+              <w:t xml:space="preserve"> </w:t>
+            </w:r>
+            <w:r>
+              <w:t>Configuration des fonctionnalités de sécurité d'Azure telles que le pare-feu</w:t>
+            </w:r>
+            <w:r>
+              <w:t xml:space="preserve">, </w:t>
+            </w:r>
+            <w:r>
+              <w:t>Azure Key Vault.</w:t>
+            </w:r>
+          </w:p>
+          <w:p>
+            <w:pPr>
+              <w:pStyle w:val="ListParagraph"/>
+              <w:numPr>
+                <w:ilvl w:val="0"/>
+                <w:numId w:val="3"/>
+              </w:numPr>
+              <w:spacing w:after="0"/>
+              <w:ind w:right="0"/>
+            </w:pPr>
+            <w:r>
+              <w:t>Surveillance Azure : Assurer les performances, la disponibilité et la fiabilité de l'infrastructure cloud en surveillant les ressources Azure à l'aide d'outils tels qu'Azure Monitor et Log Analytics.</w:t>
+            </w:r>
+          </w:p>
+          <w:p>
+            <w:pPr>
+              <w:spacing w:after="0"/>
+              <w:ind w:right="0"/>
+            </w:pPr>
+            <w:r>
+              <w:rPr>
+                <w:u w:val="single"/>
+              </w:rPr>
+              <w:t>Administration de serveurs sur site</w:t>
+            </w:r>
+            <w:r>
+              <w:t xml:space="preserve"> : DNS, DHCP, Active Directory, Serveur Web IIS, Serveur de fichiers.</w:t>
+            </w:r>
           </w:p>
           <w:p>
             <w:pPr>
@@ -676,372 +776,27 @@
               <w:ind w:right="0"/>
               <w:contextualSpacing/>
               <w:rPr>
-                <w:lang w:val="fr-CA"/>
-              </w:rPr>
-            </w:pPr>
-            <w:r>
-              <w:rPr>
-                <w:lang w:val="fr-CA"/>
-              </w:rPr>
-              <w:t>Azure Compute Services</w:t>
-            </w:r>
-            <w:r>
-              <w:rPr>
-                <w:lang w:val="fr-CA"/>
-              </w:rPr>
-              <w:t xml:space="preserve"> </w:t>
-            </w:r>
-            <w:r>
-              <w:rPr>
-                <w:lang w:val="fr-CA"/>
-              </w:rPr>
-              <w:t xml:space="preserve">: </w:t>
-            </w:r>
-            <w:r>
-              <w:rPr>
-                <w:lang w:val="fr-CA"/>
-              </w:rPr>
-              <w:t xml:space="preserve">Création et configuration des machines virtuelles dans </w:t>
-            </w:r>
-            <w:r>
-              <w:rPr>
-                <w:lang w:val="fr-CA"/>
-              </w:rPr>
-              <w:t>a</w:t>
-            </w:r>
-            <w:r>
-              <w:rPr>
-                <w:lang w:val="fr-CA"/>
-              </w:rPr>
-              <w:t xml:space="preserve">zure, déploiement et configuration du service Azure Kubernetes et des applications Web </w:t>
-            </w:r>
-            <w:r>
-              <w:rPr>
-                <w:lang w:val="fr-CA"/>
-              </w:rPr>
-              <w:t>a</w:t>
-            </w:r>
-            <w:r>
-              <w:rPr>
-                <w:lang w:val="fr-CA"/>
-              </w:rPr>
-              <w:t>zure.</w:t>
-            </w:r>
-          </w:p>
-          <w:p>
-            <w:pPr>
-              <w:spacing w:after="0"/>
-              <w:ind w:right="0"/>
-              <w:contextualSpacing/>
-              <w:rPr>
-                <w:lang w:val="fr-CA"/>
-              </w:rPr>
-            </w:pPr>
-            <w:r>
-              <w:rPr>
-                <w:lang w:val="fr-CA"/>
-              </w:rPr>
-              <w:t xml:space="preserve">Stockage Azure </w:t>
-            </w:r>
-            <w:r>
-              <w:rPr>
-                <w:lang w:val="fr-CA"/>
-              </w:rPr>
-              <w:t>:</w:t>
-            </w:r>
-            <w:r>
-              <w:rPr>
-                <w:lang w:val="fr-CA"/>
-              </w:rPr>
-              <w:t xml:space="preserve"> Création et configuration de Azure Blob storage, </w:t>
-            </w:r>
-            <w:r>
-              <w:rPr>
-                <w:lang w:val="fr-CA"/>
-              </w:rPr>
-              <w:t xml:space="preserve">Stockage de fichiers </w:t>
-            </w:r>
-            <w:r>
-              <w:rPr>
-                <w:lang w:val="fr-CA"/>
-              </w:rPr>
-              <w:t xml:space="preserve">, Queue storage, Table, Cosmos DB, </w:t>
-            </w:r>
-            <w:r>
-              <w:rPr>
-                <w:lang w:val="fr-CA"/>
-              </w:rPr>
-              <w:t>a</w:t>
-            </w:r>
-            <w:r>
-              <w:rPr>
-                <w:lang w:val="fr-CA"/>
-              </w:rPr>
-              <w:t xml:space="preserve">zure </w:t>
-            </w:r>
-            <w:r>
-              <w:rPr>
-                <w:lang w:val="fr-CA"/>
-              </w:rPr>
-              <w:t>c</w:t>
-            </w:r>
-            <w:r>
-              <w:rPr>
-                <w:lang w:val="fr-CA"/>
-              </w:rPr>
-              <w:t xml:space="preserve">ache pour </w:t>
-            </w:r>
-            <w:r>
-              <w:rPr>
-                <w:lang w:val="fr-CA"/>
-              </w:rPr>
-              <w:t>r</w:t>
-            </w:r>
-            <w:r>
-              <w:rPr>
-                <w:lang w:val="fr-CA"/>
-              </w:rPr>
-              <w:t>edis.</w:t>
-            </w:r>
-          </w:p>
-          <w:p>
-            <w:pPr>
-              <w:spacing w:after="0"/>
-              <w:ind w:right="0"/>
-              <w:contextualSpacing/>
-              <w:rPr>
-                <w:lang w:val="fr-CA"/>
-              </w:rPr>
-            </w:pPr>
-            <w:r>
-              <w:rPr>
-                <w:lang w:val="fr-CA"/>
-              </w:rPr>
-              <w:t xml:space="preserve">Réseau </w:t>
-            </w:r>
-            <w:r>
-              <w:rPr>
-                <w:lang w:val="fr-CA"/>
-              </w:rPr>
-              <w:t>a</w:t>
-            </w:r>
-            <w:r>
-              <w:rPr>
-                <w:lang w:val="fr-CA"/>
-              </w:rPr>
-              <w:t>zure</w:t>
-            </w:r>
-            <w:r>
-              <w:rPr>
-                <w:lang w:val="fr-CA"/>
-              </w:rPr>
-              <w:t xml:space="preserve"> </w:t>
-            </w:r>
-            <w:r>
-              <w:rPr>
-                <w:lang w:val="fr-CA"/>
-              </w:rPr>
-              <w:t xml:space="preserve">: </w:t>
-            </w:r>
-            <w:r>
-              <w:rPr>
-                <w:lang w:val="fr-CA"/>
-              </w:rPr>
-              <w:t>G</w:t>
-            </w:r>
-            <w:r>
-              <w:rPr>
-                <w:lang w:val="fr-CA"/>
-              </w:rPr>
-              <w:t xml:space="preserve">estion de l'infrastructure de réseau cloud telle que les réseaux virtuels, les sous-réseaux, les équilibreurs de charge, la passerelle d'application </w:t>
-            </w:r>
-            <w:r>
-              <w:rPr>
-                <w:lang w:val="fr-CA"/>
-              </w:rPr>
-              <w:t>Azure</w:t>
-            </w:r>
-            <w:r>
-              <w:rPr>
-                <w:lang w:val="fr-CA"/>
-              </w:rPr>
-              <w:t>, la connexion VPN, Azure CDN, Azure Traffic Manager.</w:t>
-            </w:r>
-          </w:p>
-          <w:p>
-            <w:pPr>
-              <w:spacing w:after="0"/>
-              <w:ind w:right="0"/>
-              <w:contextualSpacing/>
-              <w:rPr>
-                <w:lang w:val="fr-CA"/>
-              </w:rPr>
-            </w:pPr>
-            <w:r>
-              <w:rPr>
-                <w:lang w:val="fr-CA"/>
-              </w:rPr>
-              <w:t xml:space="preserve">Azure Active Directory: </w:t>
-            </w:r>
-            <w:r>
-              <w:rPr>
-                <w:lang w:val="fr-CA"/>
-              </w:rPr>
-              <w:t>C</w:t>
-            </w:r>
-            <w:r>
-              <w:rPr>
-                <w:lang w:val="fr-CA"/>
-              </w:rPr>
-              <w:t xml:space="preserve">réation et gestion d'utilisateurs et de groupes sur Azure </w:t>
-            </w:r>
-            <w:r>
-              <w:rPr>
-                <w:lang w:val="fr-CA"/>
-              </w:rPr>
-              <w:t>a</w:t>
-            </w:r>
-            <w:r>
-              <w:rPr>
-                <w:lang w:val="fr-CA"/>
-              </w:rPr>
-              <w:t>ctive Directory et gestion du contrôle d'accès (RBAC).</w:t>
-            </w:r>
-          </w:p>
-          <w:p>
-            <w:pPr>
-              <w:spacing w:after="0"/>
-              <w:ind w:right="0"/>
-              <w:contextualSpacing/>
-              <w:rPr>
-                <w:lang w:val="fr-CA"/>
-              </w:rPr>
-            </w:pPr>
-            <w:r>
-              <w:rPr>
-                <w:lang w:val="fr-CA"/>
-              </w:rPr>
-              <w:t>Sécurité Azure:</w:t>
-            </w:r>
-            <w:r>
-              <w:rPr>
-                <w:lang w:val="fr-CA"/>
-              </w:rPr>
-              <w:t xml:space="preserve"> </w:t>
-            </w:r>
-            <w:r>
-              <w:rPr>
-                <w:lang w:val="fr-CA"/>
-              </w:rPr>
-              <w:t xml:space="preserve">Configuration des fonctionnalités de sécurité d'Azure telles que le pare-feu </w:t>
-            </w:r>
-            <w:r>
-              <w:rPr>
-                <w:lang w:val="fr-CA"/>
-              </w:rPr>
-              <w:t>a</w:t>
-            </w:r>
-            <w:r>
-              <w:rPr>
-                <w:lang w:val="fr-CA"/>
-              </w:rPr>
-              <w:t>zure et le service de protection Azure DDoS, le coffre-fort Azure Key Vault.</w:t>
-            </w:r>
-            <w:r>
-              <w:rPr>
-                <w:lang w:val="fr-CA"/>
-              </w:rPr>
-              <w:br/>
-            </w:r>
-            <w:r>
-              <w:rPr>
-                <w:lang w:val="fr-CA"/>
-              </w:rPr>
-              <w:t xml:space="preserve">Surveillance </w:t>
-            </w:r>
-            <w:r>
-              <w:rPr>
-                <w:lang w:val="fr-CA"/>
-              </w:rPr>
-              <w:t>a</w:t>
-            </w:r>
-            <w:r>
-              <w:rPr>
-                <w:lang w:val="fr-CA"/>
-              </w:rPr>
-              <w:t>zure</w:t>
-            </w:r>
-            <w:r>
-              <w:rPr>
-                <w:lang w:val="fr-CA"/>
-              </w:rPr>
-              <w:t xml:space="preserve"> </w:t>
-            </w:r>
-            <w:r>
-              <w:rPr>
-                <w:lang w:val="fr-CA"/>
-              </w:rPr>
-              <w:t xml:space="preserve">: </w:t>
-            </w:r>
-            <w:r>
-              <w:rPr>
-                <w:lang w:val="fr-CA"/>
-              </w:rPr>
-              <w:t>g</w:t>
-            </w:r>
-            <w:r>
-              <w:rPr>
-                <w:lang w:val="fr-CA"/>
-              </w:rPr>
-              <w:t xml:space="preserve">arantie de la performance et de </w:t>
-            </w:r>
-            <w:r>
-              <w:rPr>
-                <w:lang w:val="fr-CA"/>
-              </w:rPr>
-              <w:t>la</w:t>
-            </w:r>
-            <w:r>
-              <w:rPr>
-                <w:lang w:val="fr-CA"/>
-              </w:rPr>
-              <w:t xml:space="preserve"> fiabilité de l'infrastructure de </w:t>
-            </w:r>
-            <w:r>
-              <w:rPr>
-                <w:lang w:val="fr-CA"/>
-              </w:rPr>
-              <w:t>nuage</w:t>
-            </w:r>
-            <w:r>
-              <w:rPr>
-                <w:lang w:val="fr-CA"/>
-              </w:rPr>
-              <w:t xml:space="preserve"> en surveillant les ressources d'</w:t>
-            </w:r>
-            <w:r>
-              <w:rPr>
-                <w:lang w:val="fr-CA"/>
-              </w:rPr>
-              <w:t>a</w:t>
-            </w:r>
-            <w:r>
-              <w:rPr>
-                <w:lang w:val="fr-CA"/>
-              </w:rPr>
-              <w:t>zure à l'aide d'outils tels qu</w:t>
-            </w:r>
-            <w:r>
-              <w:rPr>
-                <w:lang w:val="fr-CA"/>
-              </w:rPr>
-              <w:t>’a</w:t>
-            </w:r>
-            <w:r>
-              <w:rPr>
-                <w:lang w:val="fr-CA"/>
-              </w:rPr>
-              <w:t>zure Monitor et Log Analytics.</w:t>
+                <w:lang w:val="en-US"/>
+              </w:rPr>
+            </w:pPr>
+            <w:r>
+              <w:rPr>
+                <w:u w:val="single"/>
+                <w:lang w:val="en-US"/>
+              </w:rPr>
+              <w:t>DevOps</w:t>
+            </w:r>
+            <w:r>
+              <w:rPr>
+                <w:lang w:val="en-US"/>
+              </w:rPr>
+              <w:t>: Docker, Docker Hub, Kubernetes, k3s &amp; kube-vip, GitHub, Rancher, Portainer, Helm</w:t>
+            </w:r>
+            <w:r>
+              <w:rPr>
+                <w:lang w:val="en-US"/>
+              </w:rPr>
+              <w:t>.</w:t>
             </w:r>
           </w:p>
         </w:tc>
@@ -1054,6 +809,7 @@
         <w:contextualSpacing/>
       </w:pPr>
       <w:r>
+        <w:lastRenderedPageBreak/>
         <w:t>EXPÉRIENCE</w:t>
       </w:r>
     </w:p>
@@ -1086,14 +842,9 @@
             <w:r>
               <w:t xml:space="preserve">2018/05- </w:t>
             </w:r>
-            <w:proofErr w:type="spellStart"/>
-            <w:r>
-              <w:t>P</w:t>
-            </w:r>
-            <w:r>
-              <w:t>résent</w:t>
-            </w:r>
-            <w:proofErr w:type="spellEnd"/>
+            <w:r>
+              <w:t>Présent</w:t>
+            </w:r>
           </w:p>
         </w:tc>
         <w:tc>
@@ -1110,8 +861,17 @@
                 <w:b/>
                 <w:bCs/>
               </w:rPr>
-              <w:t>IT Analyst</w:t>
-            </w:r>
+              <w:t xml:space="preserve">IT </w:t>
+            </w:r>
+            <w:proofErr w:type="spellStart"/>
+            <w:r>
+              <w:rPr>
+                <w:b/>
+                <w:bCs/>
+              </w:rPr>
+              <w:t>Analyst</w:t>
+            </w:r>
+            <w:proofErr w:type="spellEnd"/>
             <w:r>
               <w:t>, </w:t>
             </w:r>
@@ -1127,12 +887,20 @@
               <w:rPr>
                 <w:rStyle w:val="Emphasis"/>
               </w:rPr>
-              <w:t xml:space="preserve"> BlueCross</w:t>
-            </w:r>
+              <w:t xml:space="preserve"> </w:t>
+            </w:r>
+            <w:proofErr w:type="spellStart"/>
             <w:r>
               <w:rPr>
                 <w:rStyle w:val="Emphasis"/>
               </w:rPr>
+              <w:t>BlueCross</w:t>
+            </w:r>
+            <w:proofErr w:type="spellEnd"/>
+            <w:r>
+              <w:rPr>
+                <w:rStyle w:val="Emphasis"/>
+              </w:rPr>
               <w:t>.</w:t>
             </w:r>
           </w:p>
@@ -1145,14 +913,8 @@
               </w:numPr>
               <w:spacing w:after="0"/>
               <w:ind w:right="0"/>
-              <w:rPr>
-                <w:lang w:val="fr-CA"/>
-              </w:rPr>
-            </w:pPr>
-            <w:r>
-              <w:rPr>
-                <w:lang w:val="fr-CA"/>
-              </w:rPr>
+            </w:pPr>
+            <w:r>
               <w:t>Résolution de problèmes techniques et assistance aux utilisateurs.</w:t>
             </w:r>
           </w:p>
@@ -1165,14 +927,8 @@
               </w:numPr>
               <w:spacing w:after="0"/>
               <w:ind w:right="0"/>
-              <w:rPr>
-                <w:lang w:val="fr-CA"/>
-              </w:rPr>
-            </w:pPr>
-            <w:r>
-              <w:rPr>
-                <w:lang w:val="fr-CA"/>
-              </w:rPr>
+            </w:pPr>
+            <w:r>
               <w:t>Conception et mise en œuvre de nouveaux systèmes, applications et fonctionnalités.</w:t>
             </w:r>
           </w:p>
@@ -1185,15 +941,9 @@
               </w:numPr>
               <w:spacing w:after="0"/>
               <w:ind w:right="0"/>
-              <w:rPr>
-                <w:lang w:val="fr-CA"/>
-              </w:rPr>
-            </w:pPr>
-            <w:r>
-              <w:rPr>
-                <w:lang w:val="fr-CA"/>
-              </w:rPr>
-              <w:t>Évaluation et recommandation de nouvelles solutions technologiques pour améliorer les processus métier.</w:t>
+            </w:pPr>
+            <w:r>
+              <w:t>Évaluation et recommandation de solutions technologiques pour améliorer les processus métier.</w:t>
             </w:r>
           </w:p>
           <w:p>
@@ -1205,16 +955,9 @@
               </w:numPr>
               <w:spacing w:after="0"/>
               <w:ind w:right="0"/>
-              <w:rPr>
-                <w:lang w:val="fr-CA"/>
-              </w:rPr>
-            </w:pPr>
-            <w:r>
-              <w:rPr>
-                <w:lang w:val="fr-CA"/>
-              </w:rPr>
-              <w:lastRenderedPageBreak/>
-              <w:t>Collaboration avec d'autres équipes, telles que les chefs de projet, les développeurs de logiciels, la cybersécurité pour assurer la réussite des projets.</w:t>
+            </w:pPr>
+            <w:r>
+              <w:t>Collaboration avec diverses équipes, notamment les chefs de projet, les développeurs de logiciels, les spécialistes de la cybersécurité et les analystes métier, pour garantir le succès des projets.</w:t>
             </w:r>
           </w:p>
           <w:p>
@@ -1226,15 +969,9 @@
               </w:numPr>
               <w:spacing w:after="0"/>
               <w:ind w:right="0"/>
-              <w:rPr>
-                <w:lang w:val="fr-CA"/>
-              </w:rPr>
-            </w:pPr>
-            <w:r>
-              <w:rPr>
-                <w:lang w:val="fr-CA"/>
-              </w:rPr>
-              <w:t>Veille technologique pour rester à jour avec les tendances émergentes et les meilleures pratiques.</w:t>
+            </w:pPr>
+            <w:r>
+              <w:t>Mise à jour des tendances technologiques émergentes et des meilleures pratiques par le biais de la recherche.</w:t>
             </w:r>
           </w:p>
           <w:p>
@@ -1246,15 +983,9 @@
               </w:numPr>
               <w:spacing w:after="0"/>
               <w:ind w:right="0"/>
-              <w:rPr>
-                <w:lang w:val="fr-CA"/>
-              </w:rPr>
-            </w:pPr>
-            <w:r>
-              <w:rPr>
-                <w:lang w:val="fr-CA"/>
-              </w:rPr>
-              <w:t>Administration des comptes d'utilisateurs.</w:t>
+            </w:pPr>
+            <w:r>
+              <w:t>Administration des comptes d'utilisateurs et des actifs système.</w:t>
             </w:r>
           </w:p>
           <w:p>
@@ -1266,15 +997,9 @@
               </w:numPr>
               <w:spacing w:after="0"/>
               <w:ind w:right="0"/>
-              <w:rPr>
-                <w:lang w:val="fr-CA"/>
-              </w:rPr>
-            </w:pPr>
-            <w:r>
-              <w:rPr>
-                <w:lang w:val="fr-CA"/>
-              </w:rPr>
-              <w:t>Mise à jour des systèmes via Microsoft System Center Configuration Manager.</w:t>
+            </w:pPr>
+            <w:r>
+              <w:t>Configuration et assistance pour Office 365.</w:t>
             </w:r>
           </w:p>
           <w:p>
@@ -1286,15 +1011,9 @@
               </w:numPr>
               <w:spacing w:after="0"/>
               <w:ind w:right="0"/>
-              <w:rPr>
-                <w:lang w:val="fr-CA"/>
-              </w:rPr>
-            </w:pPr>
-            <w:r>
-              <w:rPr>
-                <w:lang w:val="fr-CA"/>
-              </w:rPr>
-              <w:t>Création de plusieurs collections pour les mises à jour de logiciels et de systèmes.</w:t>
+            </w:pPr>
+            <w:r>
+              <w:t>Gestion des mises à jour du système avec Microsoft System Center Configuration Manager.</w:t>
             </w:r>
           </w:p>
           <w:p>
@@ -1306,15 +1025,9 @@
               </w:numPr>
               <w:spacing w:after="0"/>
               <w:ind w:right="0"/>
-              <w:rPr>
-                <w:lang w:val="fr-CA"/>
-              </w:rPr>
-            </w:pPr>
-            <w:r>
-              <w:rPr>
-                <w:lang w:val="fr-CA"/>
-              </w:rPr>
-              <w:t>Configuration et diagnostic des appareils mobiles via Microsoft Intune.</w:t>
+            </w:pPr>
+            <w:r>
+              <w:t>Soutien aux appareils mobiles avec Microsoft Intune.</w:t>
             </w:r>
           </w:p>
           <w:p>
@@ -1326,15 +1039,9 @@
               </w:numPr>
               <w:spacing w:after="0"/>
               <w:ind w:right="0"/>
-              <w:rPr>
-                <w:lang w:val="fr-CA"/>
-              </w:rPr>
-            </w:pPr>
-            <w:r>
-              <w:rPr>
-                <w:lang w:val="fr-CA"/>
-              </w:rPr>
-              <w:t>Configuration des systèmes VDI pour les utilisateurs distants.</w:t>
+            </w:pPr>
+            <w:r>
+              <w:t>Mise en place de systèmes VDI pour les utilisateurs à distance.</w:t>
             </w:r>
           </w:p>
           <w:p>
@@ -1346,15 +1053,9 @@
               </w:numPr>
               <w:spacing w:after="0"/>
               <w:ind w:right="0"/>
-              <w:rPr>
-                <w:lang w:val="fr-CA"/>
-              </w:rPr>
-            </w:pPr>
-            <w:r>
-              <w:rPr>
-                <w:lang w:val="fr-CA"/>
-              </w:rPr>
-              <w:t>Diagnostic des connexions VPN, des systèmes de téléphonie VOIP et des visioconférences.</w:t>
+            </w:pPr>
+            <w:r>
+              <w:t>Résolution des problèmes de connexion VPN, de VOIP et de systèmes de visioconférence.</w:t>
             </w:r>
           </w:p>
           <w:p>
@@ -1366,21 +1067,23 @@
               </w:numPr>
               <w:spacing w:after="0"/>
               <w:ind w:right="0"/>
-              <w:rPr>
-                <w:lang w:val="fr-CA"/>
-              </w:rPr>
-            </w:pPr>
-            <w:r>
-              <w:rPr>
-                <w:lang w:val="fr-CA"/>
-              </w:rPr>
-              <w:t>Disponibilité pour répondre à une ligne d'assistance d'urgence en dehors des heures de bureau lors des soirées et des week-ends</w:t>
-            </w:r>
-            <w:r>
-              <w:rPr>
-                <w:lang w:val="fr-CA"/>
-              </w:rPr>
-              <w:t>.</w:t>
+            </w:pPr>
+            <w:r>
+              <w:t>Documenter les nouvelles technologies mises en production.</w:t>
+            </w:r>
+          </w:p>
+          <w:p>
+            <w:pPr>
+              <w:pStyle w:val="ListParagraph"/>
+              <w:numPr>
+                <w:ilvl w:val="0"/>
+                <w:numId w:val="1"/>
+              </w:numPr>
+              <w:spacing w:after="0"/>
+              <w:ind w:right="0"/>
+            </w:pPr>
+            <w:r>
+              <w:t>Fournir un soutien à l'équipe du service d'assistance informatique.</w:t>
             </w:r>
           </w:p>
         </w:tc>
@@ -1400,7 +1103,6 @@
               <w:contextualSpacing/>
             </w:pPr>
             <w:r>
-              <w:lastRenderedPageBreak/>
               <w:t>2018/01-2018/04</w:t>
             </w:r>
           </w:p>
@@ -1413,30 +1115,30 @@
             <w:pPr>
               <w:spacing w:before="100" w:beforeAutospacing="1"/>
               <w:contextualSpacing/>
-              <w:rPr>
-                <w:lang w:val="fr-CA"/>
-              </w:rPr>
             </w:pPr>
             <w:r>
               <w:rPr>
                 <w:b/>
                 <w:bCs/>
-                <w:lang w:val="fr-CA"/>
               </w:rPr>
               <w:t>Développeur de logiciels</w:t>
             </w:r>
             <w:r>
-              <w:rPr>
-                <w:lang w:val="fr-CA"/>
-              </w:rPr>
               <w:t>, </w:t>
             </w:r>
+            <w:proofErr w:type="spellStart"/>
             <w:r>
               <w:rPr>
                 <w:rStyle w:val="Emphasis"/>
-                <w:lang w:val="fr-CA"/>
-              </w:rPr>
-              <w:t>Pirel Inc.</w:t>
+              </w:rPr>
+              <w:t>Pirel</w:t>
+            </w:r>
+            <w:proofErr w:type="spellEnd"/>
+            <w:r>
+              <w:rPr>
+                <w:rStyle w:val="Emphasis"/>
+              </w:rPr>
+              <w:t xml:space="preserve"> Inc.</w:t>
             </w:r>
           </w:p>
           <w:p>
@@ -1447,14 +1149,8 @@
                 <w:numId w:val="2"/>
               </w:numPr>
               <w:spacing w:after="0"/>
-              <w:rPr>
-                <w:lang w:val="fr-CA"/>
-              </w:rPr>
-            </w:pPr>
-            <w:r>
-              <w:rPr>
-                <w:lang w:val="fr-CA"/>
-              </w:rPr>
+            </w:pPr>
+            <w:r>
               <w:t>Collaboration avec les développeurs pour la conception des algorithmes et des organigrammes.</w:t>
             </w:r>
           </w:p>
@@ -1466,14 +1162,8 @@
                 <w:numId w:val="2"/>
               </w:numPr>
               <w:spacing w:after="0"/>
-              <w:rPr>
-                <w:lang w:val="fr-CA"/>
-              </w:rPr>
-            </w:pPr>
-            <w:r>
-              <w:rPr>
-                <w:lang w:val="fr-CA"/>
-              </w:rPr>
+            </w:pPr>
+            <w:r>
               <w:t>Intégration de composants logiciels et de programmes tiers.</w:t>
             </w:r>
           </w:p>
@@ -1485,14 +1175,8 @@
                 <w:numId w:val="2"/>
               </w:numPr>
               <w:spacing w:after="0"/>
-              <w:rPr>
-                <w:lang w:val="fr-CA"/>
-              </w:rPr>
-            </w:pPr>
-            <w:r>
-              <w:rPr>
-                <w:lang w:val="fr-CA"/>
-              </w:rPr>
+            </w:pPr>
+            <w:r>
               <w:t>Vérification et déploiement de programmes et de systèmes.</w:t>
             </w:r>
           </w:p>
@@ -1504,14 +1188,8 @@
                 <w:numId w:val="2"/>
               </w:numPr>
               <w:spacing w:after="0"/>
-              <w:rPr>
-                <w:lang w:val="fr-CA"/>
-              </w:rPr>
-            </w:pPr>
-            <w:r>
-              <w:rPr>
-                <w:lang w:val="fr-CA"/>
-              </w:rPr>
+            </w:pPr>
+            <w:r>
               <w:t>Diagnostic, débogage et mise à niveau de logiciels existants.</w:t>
             </w:r>
           </w:p>
@@ -1523,14 +1201,8 @@
                 <w:numId w:val="2"/>
               </w:numPr>
               <w:spacing w:after="0"/>
-              <w:rPr>
-                <w:lang w:val="fr-CA"/>
-              </w:rPr>
-            </w:pPr>
-            <w:r>
-              <w:rPr>
-                <w:lang w:val="fr-CA"/>
-              </w:rPr>
+            </w:pPr>
+            <w:r>
               <w:t>Collecte et évaluation des commentaires des utilisateurs.</w:t>
             </w:r>
           </w:p>
@@ -1542,14 +1214,8 @@
                 <w:numId w:val="2"/>
               </w:numPr>
               <w:spacing w:after="0"/>
-              <w:rPr>
-                <w:lang w:val="fr-CA"/>
-              </w:rPr>
-            </w:pPr>
-            <w:r>
-              <w:rPr>
-                <w:lang w:val="fr-CA"/>
-              </w:rPr>
+            </w:pPr>
+            <w:r>
               <w:t>Création d'une documentation technique à des fins de référence.</w:t>
             </w:r>
           </w:p>
@@ -1561,14 +1227,8 @@
                 <w:numId w:val="2"/>
               </w:numPr>
               <w:spacing w:after="0"/>
-              <w:rPr>
-                <w:lang w:val="fr-CA"/>
-              </w:rPr>
-            </w:pPr>
-            <w:r>
-              <w:rPr>
-                <w:lang w:val="fr-CA"/>
-              </w:rPr>
+            </w:pPr>
+            <w:r>
               <w:t>Création et maintenance d'applications pour les clients.</w:t>
             </w:r>
           </w:p>
@@ -1580,14 +1240,8 @@
                 <w:numId w:val="2"/>
               </w:numPr>
               <w:spacing w:after="0"/>
-              <w:rPr>
-                <w:lang w:val="fr-CA"/>
-              </w:rPr>
-            </w:pPr>
-            <w:r>
-              <w:rPr>
-                <w:lang w:val="fr-CA"/>
-              </w:rPr>
+            </w:pPr>
+            <w:r>
               <w:t>Codage, test, débogage et documentation des applications.</w:t>
             </w:r>
           </w:p>
@@ -1623,14 +1277,12 @@
               <w:rPr>
                 <w:i/>
                 <w:iCs/>
-                <w:lang w:val="fr-CA"/>
               </w:rPr>
             </w:pPr>
             <w:r>
               <w:rPr>
                 <w:b/>
                 <w:bCs/>
-                <w:lang w:val="fr-CA"/>
               </w:rPr>
               <w:t xml:space="preserve">Analyste </w:t>
             </w:r>
@@ -1638,7 +1290,6 @@
               <w:rPr>
                 <w:b/>
                 <w:bCs/>
-                <w:lang w:val="fr-CA"/>
               </w:rPr>
               <w:t>d</w:t>
             </w:r>
@@ -1646,29 +1297,24 @@
               <w:rPr>
                 <w:b/>
                 <w:bCs/>
-                <w:lang w:val="fr-CA"/>
               </w:rPr>
               <w:t>e Soutien Technique</w:t>
             </w:r>
             <w:r>
-              <w:rPr>
-                <w:lang w:val="fr-CA"/>
-              </w:rPr>
               <w:t xml:space="preserve">, </w:t>
             </w:r>
             <w:r>
               <w:rPr>
                 <w:i/>
                 <w:iCs/>
-                <w:lang w:val="fr-CA"/>
               </w:rPr>
               <w:t xml:space="preserve">Rogers </w:t>
             </w:r>
+            <w:proofErr w:type="spellStart"/>
             <w:r>
               <w:rPr>
                 <w:i/>
                 <w:iCs/>
-                <w:lang w:val="fr-CA"/>
               </w:rPr>
               <w:t>i</w:t>
             </w:r>
@@ -1676,10 +1322,10 @@
               <w:rPr>
                 <w:i/>
                 <w:iCs/>
-                <w:lang w:val="fr-CA"/>
               </w:rPr>
               <w:t>nc.</w:t>
             </w:r>
+            <w:proofErr w:type="spellEnd"/>
           </w:p>
           <w:p>
             <w:pPr>
@@ -1690,15 +1336,9 @@
               </w:numPr>
               <w:spacing w:after="0"/>
               <w:ind w:right="0"/>
-              <w:rPr>
-                <w:lang w:val="fr-CA"/>
-              </w:rPr>
-            </w:pPr>
-            <w:r>
-              <w:rPr>
-                <w:lang w:val="fr-CA"/>
-              </w:rPr>
-              <w:t>Répondre aux appels des clients signalant des problèmes de connectivité réseau local et étendu ainsi que des problèmes liés au matériel informatique et aux applications logicielles.</w:t>
+            </w:pPr>
+            <w:r>
+              <w:t>Identification et résolution des problèmes techniques liés aux produits et services de Rogers, notamment la connectivité Internet, les services de télévision et les appareils mobiles.</w:t>
             </w:r>
           </w:p>
           <w:p>
@@ -1710,15 +1350,12 @@
               </w:numPr>
               <w:spacing w:after="0"/>
               <w:ind w:right="0"/>
-              <w:rPr>
-                <w:lang w:val="fr-CA"/>
-              </w:rPr>
-            </w:pPr>
-            <w:r>
-              <w:rPr>
-                <w:lang w:val="fr-CA"/>
-              </w:rPr>
-              <w:t>Escalader les problèmes qui ne peuvent pas être résolus à distance pour des appels de service planifiés.</w:t>
+            </w:pPr>
+            <w:r>
+              <w:t>Recommandation d'améliorations de l'équipement et des serveurs pour optimiser les performances.</w:t>
+            </w:r>
+            <w:r>
+              <w:t xml:space="preserve"> </w:t>
             </w:r>
           </w:p>
           <w:p>
@@ -1730,15 +1367,9 @@
               </w:numPr>
               <w:spacing w:after="0"/>
               <w:ind w:right="0"/>
-              <w:rPr>
-                <w:lang w:val="fr-CA"/>
-              </w:rPr>
-            </w:pPr>
-            <w:r>
-              <w:rPr>
-                <w:lang w:val="fr-CA"/>
-              </w:rPr>
-              <w:t>Recommander des mises à niveau d'équipements et de capacité de serveur pour améliorer la fonctionnalité.</w:t>
+            </w:pPr>
+            <w:r>
+              <w:t>Escalade des problèmes complexes vers le service approprié pour des investigations supplémentaires.</w:t>
             </w:r>
           </w:p>
           <w:p>
@@ -1750,15 +1381,9 @@
               </w:numPr>
               <w:spacing w:after="0"/>
               <w:ind w:right="0"/>
-              <w:rPr>
-                <w:lang w:val="fr-CA"/>
-              </w:rPr>
-            </w:pPr>
-            <w:r>
-              <w:rPr>
-                <w:lang w:val="fr-CA"/>
-              </w:rPr>
-              <w:t>Répondre aux demandes des clients relatives à leurs services Rogers et fournir une assistance technique pour résoudre les problèmes.</w:t>
+            </w:pPr>
+            <w:r>
+              <w:t>Collaboration avec d'autres équipes, notamment les équipes des opérations réseau, de l'ingénierie et du service client, afin d'assurer une résolution opportune et efficace des problèmes techniques.</w:t>
             </w:r>
           </w:p>
           <w:p>
@@ -1770,95 +1395,9 @@
               </w:numPr>
               <w:spacing w:after="0"/>
               <w:ind w:right="0"/>
-              <w:rPr>
-                <w:lang w:val="fr-CA"/>
-              </w:rPr>
-            </w:pPr>
-            <w:r>
-              <w:rPr>
-                <w:lang w:val="fr-CA"/>
-              </w:rPr>
-              <w:t>Identifier et résoudre les problèmes techniques liés aux produits et services de Rogers liés à la connectivité Internet, aux services de télévision ou aux appareils mobiles.</w:t>
-            </w:r>
-          </w:p>
-          <w:p>
-            <w:pPr>
-              <w:pStyle w:val="ListParagraph"/>
-              <w:numPr>
-                <w:ilvl w:val="0"/>
-                <w:numId w:val="1"/>
-              </w:numPr>
-              <w:spacing w:after="0"/>
-              <w:ind w:right="0"/>
-              <w:rPr>
-                <w:lang w:val="fr-CA"/>
-              </w:rPr>
-            </w:pPr>
-            <w:r>
-              <w:rPr>
-                <w:lang w:val="fr-CA"/>
-              </w:rPr>
-              <w:t>Escalader les problèmes complexes au service approprié pour une enquête plus approfondie.</w:t>
-            </w:r>
-          </w:p>
-          <w:p>
-            <w:pPr>
-              <w:pStyle w:val="ListParagraph"/>
-              <w:numPr>
-                <w:ilvl w:val="0"/>
-                <w:numId w:val="1"/>
-              </w:numPr>
-              <w:spacing w:after="0"/>
-              <w:ind w:right="0"/>
-              <w:rPr>
-                <w:lang w:val="fr-CA"/>
-              </w:rPr>
-            </w:pPr>
-            <w:r>
-              <w:rPr>
-                <w:lang w:val="fr-CA"/>
-              </w:rPr>
-              <w:t>Collaborer avec d'autres équipes telles que les opérations réseau, l'ingénierie et le service à la clientèle pour s'assurer que les problèmes techniques sont résolus de manière rapide et efficace.</w:t>
-            </w:r>
-          </w:p>
-          <w:p>
-            <w:pPr>
-              <w:pStyle w:val="ListParagraph"/>
-              <w:numPr>
-                <w:ilvl w:val="0"/>
-                <w:numId w:val="1"/>
-              </w:numPr>
-              <w:spacing w:after="0"/>
-              <w:ind w:right="0"/>
-              <w:rPr>
-                <w:lang w:val="fr-CA"/>
-              </w:rPr>
-            </w:pPr>
-            <w:r>
-              <w:rPr>
-                <w:lang w:val="fr-CA"/>
-              </w:rPr>
-              <w:t>Rester à jour avec les derniers produits, services et technologies offerts par Rogers et maintenir une base de connaissances pour aider à fournir un support précis et efficace.</w:t>
-            </w:r>
-          </w:p>
-          <w:p>
-            <w:pPr>
-              <w:pStyle w:val="ListParagraph"/>
-              <w:numPr>
-                <w:ilvl w:val="0"/>
-                <w:numId w:val="1"/>
-              </w:numPr>
-              <w:spacing w:after="0"/>
-              <w:ind w:right="0"/>
-              <w:rPr>
-                <w:lang w:val="fr-CA"/>
-              </w:rPr>
-            </w:pPr>
-            <w:r>
-              <w:rPr>
-                <w:lang w:val="fr-CA"/>
-              </w:rPr>
-              <w:t>Assister à des sessions de formation pour apprendre les nouveaux produits, services et technologies et pour maintenir mes compétences et mes connaissances à jour.</w:t>
+            </w:pPr>
+            <w:r>
+              <w:t>Participation à des sessions de formation pour se familiariser avec les nouveaux produits, services et technologies, ainsi que pour maintenir à jour mes compétences et connaissances</w:t>
             </w:r>
           </w:p>
         </w:tc>
@@ -1869,14 +1408,8 @@
         <w:pStyle w:val="Heading1"/>
         <w:spacing w:before="100" w:beforeAutospacing="1"/>
         <w:contextualSpacing/>
-        <w:rPr>
-          <w:lang w:val="fr-CA"/>
-        </w:rPr>
       </w:pPr>
       <w:r>
-        <w:rPr>
-          <w:lang w:val="fr-CA"/>
-        </w:rPr>
         <w:lastRenderedPageBreak/>
         <w:t>FORMATION</w:t>
       </w:r>
@@ -1885,26 +1418,14 @@
       <w:pPr>
         <w:spacing w:before="100" w:beforeAutospacing="1"/>
         <w:contextualSpacing/>
-        <w:rPr>
-          <w:lang w:val="fr-CA"/>
-        </w:rPr>
       </w:pPr>
       <w:r>
-        <w:rPr>
-          <w:lang w:val="fr-CA"/>
-        </w:rPr>
         <w:t xml:space="preserve">2022     </w:t>
       </w:r>
       <w:r>
-        <w:rPr>
-          <w:lang w:val="fr-CA"/>
-        </w:rPr>
         <w:t>Baccalauréat en informatique, Université d'Édimbourg Napier</w:t>
       </w:r>
       <w:r>
-        <w:rPr>
-          <w:lang w:val="fr-CA"/>
-        </w:rPr>
         <w:t>.</w:t>
       </w:r>
     </w:p>
@@ -1912,110 +1433,74 @@
       <w:pPr>
         <w:spacing w:before="100" w:beforeAutospacing="1"/>
         <w:contextualSpacing/>
-        <w:rPr>
-          <w:lang w:val="fr-CA"/>
-        </w:rPr>
       </w:pPr>
       <w:r>
-        <w:rPr>
-          <w:lang w:val="fr-CA"/>
-        </w:rPr>
         <w:t xml:space="preserve">2022     </w:t>
       </w:r>
       <w:r>
-        <w:rPr>
-          <w:lang w:val="fr-CA"/>
-        </w:rPr>
-        <w:t>Administrateur associé certifié Microsoft pour Azure</w:t>
+        <w:t>Expert en architecture de solutions certifié Microsoft Azure</w:t>
+      </w:r>
+    </w:p>
+    <w:p>
+      <w:pPr>
+        <w:spacing w:before="100" w:beforeAutospacing="1"/>
+        <w:contextualSpacing/>
+      </w:pPr>
+      <w:r>
+        <w:t xml:space="preserve">2022     </w:t>
       </w:r>
       <w:r>
-        <w:rPr>
-          <w:lang w:val="fr-CA"/>
-        </w:rPr>
+        <w:t>Administrateur associé certifié Microsoft pour Azure.</w:t>
+      </w:r>
+    </w:p>
+    <w:p>
+      <w:pPr>
+        <w:spacing w:before="100" w:beforeAutospacing="1"/>
+        <w:contextualSpacing/>
+      </w:pPr>
+      <w:r>
+        <w:t>2021</w:t>
+      </w:r>
+      <w:r>
+        <w:tab/>
+      </w:r>
+      <w:r>
+        <w:t>Fondamentaux du Cloud Azure certifiés Microsoft</w:t>
+      </w:r>
+      <w:r>
+        <w:t>.</w:t>
+      </w:r>
+      <w:r>
+        <w:t xml:space="preserve"> </w:t>
+      </w:r>
+    </w:p>
+    <w:p>
+      <w:pPr>
+        <w:spacing w:before="100" w:beforeAutospacing="1"/>
+        <w:contextualSpacing/>
+      </w:pPr>
+      <w:r>
+        <w:t>2012</w:t>
+      </w:r>
+      <w:r>
+        <w:tab/>
+      </w:r>
+      <w:r>
+        <w:t>Diplôme collégial en informatique, Université de Saint Boniface</w:t>
+      </w:r>
+      <w:r>
         <w:t>.</w:t>
       </w:r>
     </w:p>
     <w:p>
       <w:pPr>
-        <w:spacing w:before="100" w:beforeAutospacing="1"/>
-        <w:contextualSpacing/>
         <w:rPr>
           <w:lang w:val="fr-CA"/>
         </w:rPr>
       </w:pPr>
-      <w:r>
-        <w:rPr>
-          <w:lang w:val="fr-CA"/>
-        </w:rPr>
-        <w:t>2021</w:t>
-      </w:r>
-      <w:r>
-        <w:rPr>
-          <w:lang w:val="fr-CA"/>
-        </w:rPr>
-        <w:tab/>
-      </w:r>
-      <w:r>
-        <w:rPr>
-          <w:lang w:val="fr-CA"/>
-        </w:rPr>
-        <w:t>Fondamentaux du Cloud Azure certifiés Microsoft</w:t>
-      </w:r>
-      <w:r>
-        <w:rPr>
-          <w:lang w:val="fr-CA"/>
-        </w:rPr>
-        <w:t>.</w:t>
-      </w:r>
-      <w:r>
-        <w:rPr>
-          <w:lang w:val="fr-CA"/>
-        </w:rPr>
-        <w:t xml:space="preserve"> </w:t>
-      </w:r>
-    </w:p>
-    <w:p>
-      <w:pPr>
-        <w:spacing w:before="100" w:beforeAutospacing="1"/>
-        <w:contextualSpacing/>
-        <w:rPr>
-          <w:lang w:val="fr-CA"/>
-        </w:rPr>
-      </w:pPr>
-      <w:r>
-        <w:rPr>
-          <w:lang w:val="fr-CA"/>
-        </w:rPr>
-        <w:t>2012</w:t>
-      </w:r>
-      <w:r>
-        <w:rPr>
-          <w:lang w:val="fr-CA"/>
-        </w:rPr>
-        <w:tab/>
-      </w:r>
-      <w:r>
-        <w:rPr>
-          <w:lang w:val="fr-CA"/>
-        </w:rPr>
-        <w:t>Diplôme collégial en informatique, Université de Saint Boniface</w:t>
-      </w:r>
-      <w:r>
-        <w:rPr>
-          <w:lang w:val="fr-CA"/>
-        </w:rPr>
-        <w:t>.</w:t>
-      </w:r>
-    </w:p>
-    <w:p>
-      <w:pPr>
-        <w:rPr>
-          <w:lang w:val="fr-CA"/>
-        </w:rPr>
-      </w:pPr>
     </w:p>
     <w:sectPr>
-      <w:footerReference w:type="default" r:id="rId8"/>
+      <w:footerReference w:type="default" r:id="rId7"/>
       <w:pgSz w:w="12240" w:h="15840"/>
       <w:pgMar w:top="1080" w:right="1584" w:bottom="1080" w:left="1584" w:header="720" w:footer="720" w:gutter="0"/>
       <w:cols w:space="720"/>
@@ -2056,8 +1541,14 @@
   <w:p>
     <w:pPr>
       <w:pStyle w:val="Footer"/>
+      <w:rPr>
+        <w:noProof w:val="0"/>
+      </w:rPr>
     </w:pPr>
     <w:r>
+      <w:rPr>
+        <w:noProof w:val="0"/>
+      </w:rPr>
       <w:t xml:space="preserve">Page </w:t>
     </w:r>
     <w:r>
@@ -2067,6 +1558,9 @@
       <w:fldChar w:fldCharType="begin"/>
     </w:r>
     <w:r>
+      <w:rPr>
+        <w:noProof w:val="0"/>
+      </w:rPr>
       <w:instrText xml:space="preserve"> PAGE   \* MERGEFORMAT </w:instrText>
     </w:r>
     <w:r>
@@ -2076,9 +1570,15 @@
       <w:fldChar w:fldCharType="separate"/>
     </w:r>
     <w:r>
+      <w:rPr>
+        <w:noProof w:val="0"/>
+      </w:rPr>
       <w:t>2</w:t>
     </w:r>
     <w:r>
+      <w:rPr>
+        <w:noProof w:val="0"/>
+      </w:rPr>
       <w:fldChar w:fldCharType="end"/>
     </w:r>
   </w:p>
@@ -2115,11 +1615,11 @@
   <w:abstractNum w:abstractNumId="0" w15:restartNumberingAfterBreak="0">
     <w:nsid w:val="232B662F"/>
     <w:multiLevelType w:val="hybridMultilevel"/>
-    <w:tmpl w:val="E3DCEFE2"/>
-    <w:lvl w:ilvl="0" w:tplc="0409000B">
-      <w:start w:val="1"/>
-      <w:numFmt w:val="bullet"/>
-      <w:lvlText w:val=""/>
+    <w:tmpl w:val="51FA40A2"/>
+    <w:lvl w:ilvl="0" w:tplc="04090009">
+      <w:start w:val="1"/>
+      <w:numFmt w:val="bullet"/>
+      <w:lvlText w:val=""/>
       <w:lvlJc w:val="left"/>
       <w:pPr>
         <w:ind w:left="360" w:hanging="360"/>
@@ -2226,13 +1726,239 @@
     </w:lvl>
   </w:abstractNum>
   <w:abstractNum w:abstractNumId="1" w15:restartNumberingAfterBreak="0">
+    <w:nsid w:val="3A9B07B4"/>
+    <w:multiLevelType w:val="hybridMultilevel"/>
+    <w:tmpl w:val="3E98A76A"/>
+    <w:lvl w:ilvl="0" w:tplc="04090009">
+      <w:start w:val="1"/>
+      <w:numFmt w:val="bullet"/>
+      <w:lvlText w:val=""/>
+      <w:lvlJc w:val="left"/>
+      <w:pPr>
+        <w:ind w:left="720" w:hanging="360"/>
+      </w:pPr>
+      <w:rPr>
+        <w:rFonts w:ascii="Wingdings" w:hAnsi="Wingdings" w:hint="default"/>
+      </w:rPr>
+    </w:lvl>
+    <w:lvl w:ilvl="1" w:tplc="04090003" w:tentative="1">
+      <w:start w:val="1"/>
+      <w:numFmt w:val="bullet"/>
+      <w:lvlText w:val="o"/>
+      <w:lvlJc w:val="left"/>
+      <w:pPr>
+        <w:ind w:left="1440" w:hanging="360"/>
+      </w:pPr>
+      <w:rPr>
+        <w:rFonts w:ascii="Courier New" w:hAnsi="Courier New" w:cs="Courier New" w:hint="default"/>
+      </w:rPr>
+    </w:lvl>
+    <w:lvl w:ilvl="2" w:tplc="04090005" w:tentative="1">
+      <w:start w:val="1"/>
+      <w:numFmt w:val="bullet"/>
+      <w:lvlText w:val=""/>
+      <w:lvlJc w:val="left"/>
+      <w:pPr>
+        <w:ind w:left="2160" w:hanging="360"/>
+      </w:pPr>
+      <w:rPr>
+        <w:rFonts w:ascii="Wingdings" w:hAnsi="Wingdings" w:hint="default"/>
+      </w:rPr>
+    </w:lvl>
+    <w:lvl w:ilvl="3" w:tplc="04090001" w:tentative="1">
+      <w:start w:val="1"/>
+      <w:numFmt w:val="bullet"/>
+      <w:lvlText w:val=""/>
+      <w:lvlJc w:val="left"/>
+      <w:pPr>
+        <w:ind w:left="2880" w:hanging="360"/>
+      </w:pPr>
+      <w:rPr>
+        <w:rFonts w:ascii="Symbol" w:hAnsi="Symbol" w:hint="default"/>
+      </w:rPr>
+    </w:lvl>
+    <w:lvl w:ilvl="4" w:tplc="04090003" w:tentative="1">
+      <w:start w:val="1"/>
+      <w:numFmt w:val="bullet"/>
+      <w:lvlText w:val="o"/>
+      <w:lvlJc w:val="left"/>
+      <w:pPr>
+        <w:ind w:left="3600" w:hanging="360"/>
+      </w:pPr>
+      <w:rPr>
+        <w:rFonts w:ascii="Courier New" w:hAnsi="Courier New" w:cs="Courier New" w:hint="default"/>
+      </w:rPr>
+    </w:lvl>
+    <w:lvl w:ilvl="5" w:tplc="04090005" w:tentative="1">
+      <w:start w:val="1"/>
+      <w:numFmt w:val="bullet"/>
+      <w:lvlText w:val=""/>
+      <w:lvlJc w:val="left"/>
+      <w:pPr>
+        <w:ind w:left="4320" w:hanging="360"/>
+      </w:pPr>
+      <w:rPr>
+        <w:rFonts w:ascii="Wingdings" w:hAnsi="Wingdings" w:hint="default"/>
+      </w:rPr>
+    </w:lvl>
+    <w:lvl w:ilvl="6" w:tplc="04090001" w:tentative="1">
+      <w:start w:val="1"/>
+      <w:numFmt w:val="bullet"/>
+      <w:lvlText w:val=""/>
+      <w:lvlJc w:val="left"/>
+      <w:pPr>
+        <w:ind w:left="5040" w:hanging="360"/>
+      </w:pPr>
+      <w:rPr>
+        <w:rFonts w:ascii="Symbol" w:hAnsi="Symbol" w:hint="default"/>
+      </w:rPr>
+    </w:lvl>
+    <w:lvl w:ilvl="7" w:tplc="04090003" w:tentative="1">
+      <w:start w:val="1"/>
+      <w:numFmt w:val="bullet"/>
+      <w:lvlText w:val="o"/>
+      <w:lvlJc w:val="left"/>
+      <w:pPr>
+        <w:ind w:left="5760" w:hanging="360"/>
+      </w:pPr>
+      <w:rPr>
+        <w:rFonts w:ascii="Courier New" w:hAnsi="Courier New" w:cs="Courier New" w:hint="default"/>
+      </w:rPr>
+    </w:lvl>
+    <w:lvl w:ilvl="8" w:tplc="04090005" w:tentative="1">
+      <w:start w:val="1"/>
+      <w:numFmt w:val="bullet"/>
+      <w:lvlText w:val=""/>
+      <w:lvlJc w:val="left"/>
+      <w:pPr>
+        <w:ind w:left="6480" w:hanging="360"/>
+      </w:pPr>
+      <w:rPr>
+        <w:rFonts w:ascii="Wingdings" w:hAnsi="Wingdings" w:hint="default"/>
+      </w:rPr>
+    </w:lvl>
+  </w:abstractNum>
+  <w:abstractNum w:abstractNumId="2" w15:restartNumberingAfterBreak="0">
+    <w:nsid w:val="68BA7A5E"/>
+    <w:multiLevelType w:val="hybridMultilevel"/>
+    <w:tmpl w:val="5EFE9852"/>
+    <w:lvl w:ilvl="0" w:tplc="04090009">
+      <w:start w:val="1"/>
+      <w:numFmt w:val="bullet"/>
+      <w:lvlText w:val=""/>
+      <w:lvlJc w:val="left"/>
+      <w:pPr>
+        <w:ind w:left="720" w:hanging="360"/>
+      </w:pPr>
+      <w:rPr>
+        <w:rFonts w:ascii="Wingdings" w:hAnsi="Wingdings" w:hint="default"/>
+      </w:rPr>
+    </w:lvl>
+    <w:lvl w:ilvl="1" w:tplc="04090003" w:tentative="1">
+      <w:start w:val="1"/>
+      <w:numFmt w:val="bullet"/>
+      <w:lvlText w:val="o"/>
+      <w:lvlJc w:val="left"/>
+      <w:pPr>
+        <w:ind w:left="1440" w:hanging="360"/>
+      </w:pPr>
+      <w:rPr>
+        <w:rFonts w:ascii="Courier New" w:hAnsi="Courier New" w:cs="Courier New" w:hint="default"/>
+      </w:rPr>
+    </w:lvl>
+    <w:lvl w:ilvl="2" w:tplc="04090005" w:tentative="1">
+      <w:start w:val="1"/>
+      <w:numFmt w:val="bullet"/>
+      <w:lvlText w:val=""/>
+      <w:lvlJc w:val="left"/>
+      <w:pPr>
+        <w:ind w:left="2160" w:hanging="360"/>
+      </w:pPr>
+      <w:rPr>
+        <w:rFonts w:ascii="Wingdings" w:hAnsi="Wingdings" w:hint="default"/>
+      </w:rPr>
+    </w:lvl>
+    <w:lvl w:ilvl="3" w:tplc="04090001" w:tentative="1">
+      <w:start w:val="1"/>
+      <w:numFmt w:val="bullet"/>
+      <w:lvlText w:val=""/>
+      <w:lvlJc w:val="left"/>
+      <w:pPr>
+        <w:ind w:left="2880" w:hanging="360"/>
+      </w:pPr>
+      <w:rPr>
+        <w:rFonts w:ascii="Symbol" w:hAnsi="Symbol" w:hint="default"/>
+      </w:rPr>
+    </w:lvl>
+    <w:lvl w:ilvl="4" w:tplc="04090003" w:tentative="1">
+      <w:start w:val="1"/>
+      <w:numFmt w:val="bullet"/>
+      <w:lvlText w:val="o"/>
+      <w:lvlJc w:val="left"/>
+      <w:pPr>
+        <w:ind w:left="3600" w:hanging="360"/>
+      </w:pPr>
+      <w:rPr>
+        <w:rFonts w:ascii="Courier New" w:hAnsi="Courier New" w:cs="Courier New" w:hint="default"/>
+      </w:rPr>
+    </w:lvl>
+    <w:lvl w:ilvl="5" w:tplc="04090005" w:tentative="1">
+      <w:start w:val="1"/>
+      <w:numFmt w:val="bullet"/>
+      <w:lvlText w:val=""/>
+      <w:lvlJc w:val="left"/>
+      <w:pPr>
+        <w:ind w:left="4320" w:hanging="360"/>
+      </w:pPr>
+      <w:rPr>
+        <w:rFonts w:ascii="Wingdings" w:hAnsi="Wingdings" w:hint="default"/>
+      </w:rPr>
+    </w:lvl>
+    <w:lvl w:ilvl="6" w:tplc="04090001" w:tentative="1">
+      <w:start w:val="1"/>
+      <w:numFmt w:val="bullet"/>
+      <w:lvlText w:val=""/>
+      <w:lvlJc w:val="left"/>
+      <w:pPr>
+        <w:ind w:left="5040" w:hanging="360"/>
+      </w:pPr>
+      <w:rPr>
+        <w:rFonts w:ascii="Symbol" w:hAnsi="Symbol" w:hint="default"/>
+      </w:rPr>
+    </w:lvl>
+    <w:lvl w:ilvl="7" w:tplc="04090003" w:tentative="1">
+      <w:start w:val="1"/>
+      <w:numFmt w:val="bullet"/>
+      <w:lvlText w:val="o"/>
+      <w:lvlJc w:val="left"/>
+      <w:pPr>
+        <w:ind w:left="5760" w:hanging="360"/>
+      </w:pPr>
+      <w:rPr>
+        <w:rFonts w:ascii="Courier New" w:hAnsi="Courier New" w:cs="Courier New" w:hint="default"/>
+      </w:rPr>
+    </w:lvl>
+    <w:lvl w:ilvl="8" w:tplc="04090005" w:tentative="1">
+      <w:start w:val="1"/>
+      <w:numFmt w:val="bullet"/>
+      <w:lvlText w:val=""/>
+      <w:lvlJc w:val="left"/>
+      <w:pPr>
+        <w:ind w:left="6480" w:hanging="360"/>
+      </w:pPr>
+      <w:rPr>
+        <w:rFonts w:ascii="Wingdings" w:hAnsi="Wingdings" w:hint="default"/>
+      </w:rPr>
+    </w:lvl>
+  </w:abstractNum>
+  <w:abstractNum w:abstractNumId="3" w15:restartNumberingAfterBreak="0">
     <w:nsid w:val="6F415ACE"/>
     <w:multiLevelType w:val="hybridMultilevel"/>
-    <w:tmpl w:val="D196F6CA"/>
-    <w:lvl w:ilvl="0" w:tplc="0409000B">
-      <w:start w:val="1"/>
-      <w:numFmt w:val="bullet"/>
-      <w:lvlText w:val=""/>
+    <w:tmpl w:val="53A20554"/>
+    <w:lvl w:ilvl="0" w:tplc="04090009">
+      <w:start w:val="1"/>
+      <w:numFmt w:val="bullet"/>
+      <w:lvlText w:val=""/>
       <w:lvlJc w:val="left"/>
       <w:pPr>
         <w:ind w:left="360" w:hanging="360"/>
@@ -2339,10 +2065,16 @@
     </w:lvl>
   </w:abstractNum>
   <w:num w:numId="1" w16cid:durableId="1085885193">
-    <w:abstractNumId w:val="1"/>
+    <w:abstractNumId w:val="3"/>
   </w:num>
   <w:num w:numId="2" w16cid:durableId="1438331937">
     <w:abstractNumId w:val="0"/>
+  </w:num>
+  <w:num w:numId="3" w16cid:durableId="1213224859">
+    <w:abstractNumId w:val="1"/>
+  </w:num>
+  <w:num w:numId="4" w16cid:durableId="1933010486">
+    <w:abstractNumId w:val="2"/>
   </w:num>
 </w:numbering>
 </file>
@@ -2752,7 +2484,7 @@
     </w:pPr>
     <w:rPr>
       <w:color w:val="595959" w:themeColor="text1" w:themeTint="A6"/>
-      <w:lang w:eastAsia="ja-JP"/>
+      <w:lang w:val="fr-FR" w:eastAsia="ja-JP"/>
     </w:rPr>
   </w:style>
   <w:style w:type="paragraph" w:styleId="Heading1">
